--- a/tpl/labrequest-7.xml.docx
+++ b/tpl/labrequest-7.xml.docx
@@ -59,7 +59,7 @@
           <w:p>
             <w:pPr>
               <w:spacing w:before="40" w:after="40"/>
-              <w:ind w:left="40" w:right="40"/>
+              <w:ind w:right="40"/>
               <w:rPr>
                 <w:b/>
                 <w:noProof/>
@@ -67,38 +67,15 @@
                 <w:lang w:val="en-US"/>
               </w:rPr>
             </w:pPr>
-          </w:p>
-          <w:p>
-            <w:pPr>
-              <w:spacing w:before="40" w:after="40"/>
-              <w:ind w:left="40" w:right="40"/>
+            <w:r>
               <w:rPr>
                 <w:b/>
                 <w:noProof/>
                 <w:sz w:val="56"/>
                 <w:lang w:val="en-US"/>
               </w:rPr>
-            </w:pPr>
-            <w:r>
-              <w:rPr>
-                <w:b/>
-                <w:noProof/>
-                <w:sz w:val="56"/>
-                <w:lang w:val="en-US"/>
-              </w:rPr>
               <w:t>G2 ENDOSCOPY REQUEST</w:t>
             </w:r>
-          </w:p>
-          <w:p>
-            <w:pPr>
-              <w:spacing w:before="40" w:after="40"/>
-              <w:ind w:right="40"/>
-              <w:rPr>
-                <w:i/>
-                <w:noProof/>
-                <w:lang w:val="en-US"/>
-              </w:rPr>
-            </w:pPr>
           </w:p>
           <w:p>
             <w:pPr>
@@ -918,6 +895,8 @@
               <w:ind w:right="40"/>
               <w:rPr>
                 <w:b/>
+                <w:noProof/>
+                <w:lang w:val="en-US"/>
               </w:rPr>
             </w:pPr>
             <w:r>
@@ -1001,6 +980,143 @@
             <w:r>
               <w:rPr>
                 <w:i/>
+                <w:lang w:val="en-US"/>
+              </w:rPr>
+              <w:t>[</w:t>
+            </w:r>
+            <w:proofErr w:type="spellStart"/>
+            <w:proofErr w:type="gramStart"/>
+            <w:r>
+              <w:rPr>
+                <w:i/>
+                <w:lang w:val="en-US"/>
+              </w:rPr>
+              <w:t>trakExtras.key</w:t>
+            </w:r>
+            <w:proofErr w:type="gramEnd"/>
+            <w:r>
+              <w:rPr>
+                <w:i/>
+                <w:lang w:val="en-US"/>
+              </w:rPr>
+              <w:t>;block</w:t>
+            </w:r>
+            <w:proofErr w:type="spellEnd"/>
+            <w:r>
+              <w:rPr>
+                <w:i/>
+                <w:lang w:val="en-US"/>
+              </w:rPr>
+              <w:t>=</w:t>
+            </w:r>
+            <w:proofErr w:type="spellStart"/>
+            <w:r>
+              <w:rPr>
+                <w:i/>
+                <w:lang w:val="en-US"/>
+              </w:rPr>
+              <w:t>w:tr</w:t>
+            </w:r>
+            <w:proofErr w:type="spellEnd"/>
+            <w:r>
+              <w:rPr>
+                <w:i/>
+                <w:lang w:val="en-US"/>
+              </w:rPr>
+              <w:t>]</w:t>
+            </w:r>
+          </w:p>
+        </w:tc>
+        <w:tc>
+          <w:tcPr>
+            <w:tcW w:w="5069" w:type="dxa"/>
+            <w:tcBorders>
+              <w:bottom w:val="single" w:sz="4" w:space="0" w:color="BFBFBF" w:themeColor="background1" w:themeShade="BF"/>
+            </w:tcBorders>
+            <w:shd w:val="clear" w:color="auto" w:fill="auto"/>
+          </w:tcPr>
+          <w:p>
+            <w:pPr>
+              <w:spacing w:before="40" w:after="40"/>
+              <w:ind w:right="40"/>
+              <w:rPr>
+                <w:b/>
+                <w:noProof/>
+                <w:lang w:val="en-US"/>
+              </w:rPr>
+            </w:pPr>
+            <w:r>
+              <w:rPr>
+                <w:b/>
+                <w:lang w:val="en-US"/>
+              </w:rPr>
+              <w:t>[</w:t>
+            </w:r>
+            <w:proofErr w:type="spellStart"/>
+            <w:r>
+              <w:rPr>
+                <w:b/>
+                <w:lang w:val="en-US"/>
+              </w:rPr>
+              <w:t>trakExtras.value</w:t>
+            </w:r>
+            <w:proofErr w:type="spellEnd"/>
+            <w:r>
+              <w:rPr>
+                <w:b/>
+                <w:lang w:val="en-US"/>
+              </w:rPr>
+              <w:t>]</w:t>
+            </w:r>
+          </w:p>
+        </w:tc>
+      </w:tr>
+      <w:tr>
+        <w:tc>
+          <w:tcPr>
+            <w:tcW w:w="1101" w:type="dxa"/>
+            <w:tcBorders>
+              <w:top w:val="nil"/>
+              <w:left w:val="nil"/>
+              <w:bottom w:val="nil"/>
+              <w:right w:val="single" w:sz="4" w:space="0" w:color="BFBFBF" w:themeColor="background1" w:themeShade="BF"/>
+            </w:tcBorders>
+            <w:shd w:val="clear" w:color="auto" w:fill="auto"/>
+          </w:tcPr>
+          <w:p>
+            <w:pPr>
+              <w:spacing w:before="40" w:after="40"/>
+              <w:ind w:right="40"/>
+              <w:rPr>
+                <w:i/>
+                <w:noProof/>
+                <w:lang w:val="en-US"/>
+              </w:rPr>
+            </w:pPr>
+          </w:p>
+        </w:tc>
+        <w:tc>
+          <w:tcPr>
+            <w:tcW w:w="4536" w:type="dxa"/>
+            <w:tcBorders>
+              <w:left w:val="single" w:sz="4" w:space="0" w:color="BFBFBF" w:themeColor="background1" w:themeShade="BF"/>
+              <w:bottom w:val="single" w:sz="4" w:space="0" w:color="BFBFBF" w:themeColor="background1" w:themeShade="BF"/>
+            </w:tcBorders>
+            <w:shd w:val="clear" w:color="auto" w:fill="auto"/>
+          </w:tcPr>
+          <w:p>
+            <w:pPr>
+              <w:spacing w:before="40" w:after="40"/>
+              <w:ind w:left="40" w:right="40"/>
+              <w:rPr>
+                <w:i/>
+                <w:noProof/>
+                <w:lang w:val="en-US"/>
+              </w:rPr>
+            </w:pPr>
+            <w:r>
+              <w:rPr>
+                <w:i/>
                 <w:noProof/>
                 <w:lang w:val="en-US"/>
               </w:rPr>
@@ -1382,7 +1498,6 @@
             <w:tcW w:w="4536" w:type="dxa"/>
             <w:tcBorders>
               <w:left w:val="single" w:sz="4" w:space="0" w:color="BFBFBF" w:themeColor="background1" w:themeShade="BF"/>
-              <w:bottom w:val="single" w:sz="4" w:space="0" w:color="BFBFBF" w:themeColor="background1" w:themeShade="BF"/>
             </w:tcBorders>
             <w:shd w:val="clear" w:color="auto" w:fill="auto"/>
           </w:tcPr>
@@ -1408,9 +1523,6 @@
         <w:tc>
           <w:tcPr>
             <w:tcW w:w="5069" w:type="dxa"/>
-            <w:tcBorders>
-              <w:bottom w:val="single" w:sz="4" w:space="0" w:color="BFBFBF" w:themeColor="background1" w:themeShade="BF"/>
-            </w:tcBorders>
           </w:tcPr>
           <w:p>
             <w:pPr>
